--- a/Guide_Read me first.docx
+++ b/Guide_Read me first.docx
@@ -17,7 +17,7 @@
     </w:p>
     <w:p>
       <w:pPr>
-        <w:pStyle w:val="Normal1"/>
+        <w:pStyle w:val="LOnormal"/>
         <w:rPr/>
       </w:pPr>
       <w:r>
@@ -27,16 +27,16 @@
     </w:p>
     <w:p>
       <w:pPr>
-        <w:pStyle w:val="Normal1"/>
-        <w:rPr/>
-      </w:pPr>
-      <w:r>
-        <w:rPr/>
-      </w:r>
-    </w:p>
-    <w:p>
-      <w:pPr>
-        <w:pStyle w:val="Normal1"/>
+        <w:pStyle w:val="LOnormal"/>
+        <w:rPr/>
+      </w:pPr>
+      <w:r>
+        <w:rPr/>
+      </w:r>
+    </w:p>
+    <w:p>
+      <w:pPr>
+        <w:pStyle w:val="LOnormal"/>
         <w:rPr/>
       </w:pPr>
       <w:r>
@@ -66,7 +66,7 @@
     </w:p>
     <w:p>
       <w:pPr>
-        <w:pStyle w:val="Normal1"/>
+        <w:pStyle w:val="LOnormal"/>
         <w:jc w:val="center"/>
         <w:rPr/>
       </w:pPr>
@@ -157,7 +157,7 @@
     </w:p>
     <w:p>
       <w:pPr>
-        <w:pStyle w:val="Normal1"/>
+        <w:pStyle w:val="LOnormal"/>
         <w:jc w:val="center"/>
         <w:rPr>
           <w:sz w:val="18"/>
@@ -174,16 +174,16 @@
     </w:p>
     <w:p>
       <w:pPr>
-        <w:pStyle w:val="Normal1"/>
-        <w:rPr/>
-      </w:pPr>
-      <w:r>
-        <w:rPr/>
-      </w:r>
-    </w:p>
-    <w:p>
-      <w:pPr>
-        <w:pStyle w:val="Normal1"/>
+        <w:pStyle w:val="LOnormal"/>
+        <w:rPr/>
+      </w:pPr>
+      <w:r>
+        <w:rPr/>
+      </w:r>
+    </w:p>
+    <w:p>
+      <w:pPr>
+        <w:pStyle w:val="LOnormal"/>
         <w:rPr/>
       </w:pPr>
       <w:r>
@@ -213,7 +213,7 @@
     </w:p>
     <w:p>
       <w:pPr>
-        <w:pStyle w:val="Normal1"/>
+        <w:pStyle w:val="LOnormal"/>
         <w:jc w:val="center"/>
         <w:rPr/>
       </w:pPr>
@@ -304,7 +304,7 @@
     </w:p>
     <w:p>
       <w:pPr>
-        <w:pStyle w:val="Normal1"/>
+        <w:pStyle w:val="LOnormal"/>
         <w:jc w:val="center"/>
         <w:rPr/>
       </w:pPr>
@@ -318,7 +318,7 @@
     </w:p>
     <w:p>
       <w:pPr>
-        <w:pStyle w:val="Normal1"/>
+        <w:pStyle w:val="LOnormal"/>
         <w:jc w:val="center"/>
         <w:rPr>
           <w:sz w:val="14"/>
@@ -334,21 +334,17 @@
     </w:p>
     <w:p>
       <w:pPr>
-        <w:pStyle w:val="Normal1"/>
-        <w:rPr/>
-      </w:pPr>
-      <w:r>
-        <w:rPr/>
-        <w:t xml:space="preserve">To complicate things we also need to take into consideration the acoustic streaming in the channel that also push the particles. </w:t>
-      </w:r>
-      <w:r>
-        <w:rPr/>
-        <w:t xml:space="preserve">See figure 4. </w:t>
-      </w:r>
-    </w:p>
-    <w:p>
-      <w:pPr>
-        <w:pStyle w:val="Normal1"/>
+        <w:pStyle w:val="LOnormal"/>
+        <w:rPr/>
+      </w:pPr>
+      <w:r>
+        <w:rPr/>
+        <w:t xml:space="preserve">To complicate things we also need to take into consideration the acoustic streaming in the channel that also push the particles. See figure 4. </w:t>
+      </w:r>
+    </w:p>
+    <w:p>
+      <w:pPr>
+        <w:pStyle w:val="LOnormal"/>
         <w:rPr>
           <w:sz w:val="14"/>
           <w:szCs w:val="14"/>
@@ -363,7 +359,7 @@
     </w:p>
     <w:p>
       <w:pPr>
-        <w:pStyle w:val="Normal1"/>
+        <w:pStyle w:val="LOnormal"/>
         <w:rPr/>
       </w:pPr>
       <w:r>
@@ -383,7 +379,7 @@
     </w:p>
     <w:p>
       <w:pPr>
-        <w:pStyle w:val="Normal1"/>
+        <w:pStyle w:val="LOnormal"/>
         <w:jc w:val="center"/>
         <w:rPr/>
       </w:pPr>
@@ -474,7 +470,7 @@
     </w:p>
     <w:p>
       <w:pPr>
-        <w:pStyle w:val="Normal1"/>
+        <w:pStyle w:val="LOnormal"/>
         <w:jc w:val="center"/>
         <w:rPr>
           <w:sz w:val="18"/>
@@ -491,7 +487,7 @@
     </w:p>
     <w:p>
       <w:pPr>
-        <w:pStyle w:val="Normal1"/>
+        <w:pStyle w:val="LOnormal"/>
         <w:jc w:val="center"/>
         <w:rPr/>
       </w:pPr>
@@ -501,16 +497,16 @@
     </w:p>
     <w:p>
       <w:pPr>
-        <w:pStyle w:val="Normal1"/>
-        <w:rPr/>
-      </w:pPr>
-      <w:r>
-        <w:rPr/>
-      </w:r>
-    </w:p>
-    <w:p>
-      <w:pPr>
-        <w:pStyle w:val="Normal1"/>
+        <w:pStyle w:val="LOnormal"/>
+        <w:rPr/>
+      </w:pPr>
+      <w:r>
+        <w:rPr/>
+      </w:r>
+    </w:p>
+    <w:p>
+      <w:pPr>
+        <w:pStyle w:val="LOnormal"/>
         <w:rPr/>
       </w:pPr>
       <w:r>
@@ -520,7 +516,7 @@
     </w:p>
     <w:p>
       <w:pPr>
-        <w:pStyle w:val="Normal1"/>
+        <w:pStyle w:val="LOnormal"/>
         <w:rPr/>
       </w:pPr>
       <w:r>
@@ -530,16 +526,16 @@
     </w:p>
     <w:p>
       <w:pPr>
-        <w:pStyle w:val="Normal1"/>
-        <w:rPr/>
-      </w:pPr>
-      <w:r>
-        <w:rPr/>
-      </w:r>
-    </w:p>
-    <w:p>
-      <w:pPr>
-        <w:pStyle w:val="Normal1"/>
+        <w:pStyle w:val="LOnormal"/>
+        <w:rPr/>
+      </w:pPr>
+      <w:r>
+        <w:rPr/>
+      </w:r>
+    </w:p>
+    <w:p>
+      <w:pPr>
+        <w:pStyle w:val="LOnormal"/>
         <w:jc w:val="center"/>
         <w:rPr/>
       </w:pPr>
@@ -586,7 +582,7 @@
     </w:p>
     <w:p>
       <w:pPr>
-        <w:pStyle w:val="Normal1"/>
+        <w:pStyle w:val="LOnormal"/>
         <w:jc w:val="center"/>
         <w:rPr>
           <w:sz w:val="18"/>
@@ -616,7 +612,7 @@
     </w:p>
     <w:p>
       <w:pPr>
-        <w:pStyle w:val="Normal1"/>
+        <w:pStyle w:val="LOnormal"/>
         <w:numPr>
           <w:ilvl w:val="0"/>
           <w:numId w:val="1"/>
@@ -630,10 +626,22 @@
         <w:rPr/>
         <w:t>Go to the folder where the program is in MATLAB</w:t>
       </w:r>
-    </w:p>
-    <w:p>
-      <w:pPr>
-        <w:pStyle w:val="Normal1"/>
+      <w:r>
+        <w:rPr>
+          <w:u w:val="none"/>
+        </w:rPr>
+        <w:t xml:space="preserve"> </w:t>
+      </w:r>
+      <w:r>
+        <w:rPr>
+          <w:u w:val="none"/>
+        </w:rPr>
+        <w:t>(same as this file)</w:t>
+      </w:r>
+    </w:p>
+    <w:p>
+      <w:pPr>
+        <w:pStyle w:val="LOnormal"/>
         <w:numPr>
           <w:ilvl w:val="0"/>
           <w:numId w:val="1"/>
@@ -650,7 +658,7 @@
     </w:p>
     <w:p>
       <w:pPr>
-        <w:pStyle w:val="Normal1"/>
+        <w:pStyle w:val="LOnormal"/>
         <w:numPr>
           <w:ilvl w:val="1"/>
           <w:numId w:val="1"/>
@@ -667,7 +675,7 @@
     </w:p>
     <w:p>
       <w:pPr>
-        <w:pStyle w:val="Normal1"/>
+        <w:pStyle w:val="LOnormal"/>
         <w:numPr>
           <w:ilvl w:val="0"/>
           <w:numId w:val="1"/>
@@ -684,7 +692,7 @@
     </w:p>
     <w:p>
       <w:pPr>
-        <w:pStyle w:val="Normal1"/>
+        <w:pStyle w:val="LOnormal"/>
         <w:numPr>
           <w:ilvl w:val="1"/>
           <w:numId w:val="1"/>
@@ -701,7 +709,7 @@
     </w:p>
     <w:p>
       <w:pPr>
-        <w:pStyle w:val="Normal1"/>
+        <w:pStyle w:val="LOnormal"/>
         <w:numPr>
           <w:ilvl w:val="1"/>
           <w:numId w:val="1"/>
@@ -713,12 +721,20 @@
       </w:pPr>
       <w:r>
         <w:rPr/>
-        <w:t>Now your name exists in the drop down menu</w:t>
-      </w:r>
-    </w:p>
-    <w:p>
-      <w:pPr>
-        <w:pStyle w:val="Normal1"/>
+        <w:t xml:space="preserve">Now your name </w:t>
+      </w:r>
+      <w:r>
+        <w:rPr/>
+        <w:t xml:space="preserve">will </w:t>
+      </w:r>
+      <w:r>
+        <w:rPr/>
+        <w:t>exist in the drop down menu</w:t>
+      </w:r>
+    </w:p>
+    <w:p>
+      <w:pPr>
+        <w:pStyle w:val="LOnormal"/>
         <w:numPr>
           <w:ilvl w:val="0"/>
           <w:numId w:val="1"/>
@@ -735,7 +751,7 @@
     </w:p>
     <w:p>
       <w:pPr>
-        <w:pStyle w:val="Normal1"/>
+        <w:pStyle w:val="LOnormal"/>
         <w:numPr>
           <w:ilvl w:val="1"/>
           <w:numId w:val="1"/>
@@ -750,7 +766,7 @@
     </w:p>
     <w:p>
       <w:pPr>
-        <w:pStyle w:val="Normal1"/>
+        <w:pStyle w:val="LOnormal"/>
         <w:numPr>
           <w:ilvl w:val="0"/>
           <w:numId w:val="1"/>
@@ -767,7 +783,7 @@
     </w:p>
     <w:p>
       <w:pPr>
-        <w:pStyle w:val="Normal1"/>
+        <w:pStyle w:val="LOnormal"/>
         <w:numPr>
           <w:ilvl w:val="1"/>
           <w:numId w:val="1"/>
@@ -784,7 +800,7 @@
     </w:p>
     <w:p>
       <w:pPr>
-        <w:pStyle w:val="Normal1"/>
+        <w:pStyle w:val="LOnormal"/>
         <w:numPr>
           <w:ilvl w:val="1"/>
           <w:numId w:val="1"/>
@@ -801,7 +817,7 @@
     </w:p>
     <w:p>
       <w:pPr>
-        <w:pStyle w:val="Normal1"/>
+        <w:pStyle w:val="LOnormal"/>
         <w:numPr>
           <w:ilvl w:val="2"/>
           <w:numId w:val="1"/>
@@ -820,7 +836,7 @@
     </w:p>
     <w:p>
       <w:pPr>
-        <w:pStyle w:val="Normal1"/>
+        <w:pStyle w:val="LOnormal"/>
         <w:numPr>
           <w:ilvl w:val="2"/>
           <w:numId w:val="1"/>
@@ -839,7 +855,7 @@
     </w:p>
     <w:p>
       <w:pPr>
-        <w:pStyle w:val="Normal1"/>
+        <w:pStyle w:val="LOnormal"/>
         <w:numPr>
           <w:ilvl w:val="2"/>
           <w:numId w:val="1"/>
@@ -859,7 +875,7 @@
     </w:p>
     <w:p>
       <w:pPr>
-        <w:pStyle w:val="Normal1"/>
+        <w:pStyle w:val="LOnormal"/>
         <w:numPr>
           <w:ilvl w:val="2"/>
           <w:numId w:val="1"/>
@@ -879,7 +895,7 @@
     </w:p>
     <w:p>
       <w:pPr>
-        <w:pStyle w:val="Normal1"/>
+        <w:pStyle w:val="LOnormal"/>
         <w:numPr>
           <w:ilvl w:val="2"/>
           <w:numId w:val="1"/>
@@ -899,7 +915,7 @@
     </w:p>
     <w:p>
       <w:pPr>
-        <w:pStyle w:val="Normal1"/>
+        <w:pStyle w:val="LOnormal"/>
         <w:numPr>
           <w:ilvl w:val="2"/>
           <w:numId w:val="1"/>
@@ -1202,7 +1218,6 @@
     <w:rPrDefault>
       <w:rPr>
         <w:rFonts w:ascii="Arial" w:hAnsi="Arial" w:eastAsia="Arial" w:cs="Arial"/>
-        <w:sz w:val="22"/>
         <w:szCs w:val="22"/>
         <w:lang w:val="en" w:eastAsia="zh-CN" w:bidi="hi-IN"/>
       </w:rPr>
@@ -1218,6 +1233,7 @@
     <w:qFormat/>
     <w:pPr>
       <w:widowControl/>
+      <w:suppressAutoHyphens w:val="true"/>
       <w:bidi w:val="0"/>
       <w:spacing w:lineRule="auto" w:line="276" w:before="0" w:after="0"/>
       <w:jc w:val="left"/>
@@ -1233,8 +1249,8 @@
   </w:style>
   <w:style w:type="paragraph" w:styleId="Heading1">
     <w:name w:val="Heading 1"/>
-    <w:basedOn w:val="Normal1"/>
-    <w:next w:val="Normal1"/>
+    <w:basedOn w:val="LOnormal"/>
+    <w:next w:val="LOnormal"/>
     <w:qFormat/>
     <w:pPr>
       <w:keepNext w:val="true"/>
@@ -1248,8 +1264,8 @@
   </w:style>
   <w:style w:type="paragraph" w:styleId="Heading2">
     <w:name w:val="Heading 2"/>
-    <w:basedOn w:val="Normal1"/>
-    <w:next w:val="Normal1"/>
+    <w:basedOn w:val="LOnormal"/>
+    <w:next w:val="LOnormal"/>
     <w:qFormat/>
     <w:pPr>
       <w:keepNext w:val="true"/>
@@ -1264,8 +1280,8 @@
   </w:style>
   <w:style w:type="paragraph" w:styleId="Heading3">
     <w:name w:val="Heading 3"/>
-    <w:basedOn w:val="Normal1"/>
-    <w:next w:val="Normal1"/>
+    <w:basedOn w:val="LOnormal"/>
+    <w:next w:val="LOnormal"/>
     <w:qFormat/>
     <w:pPr>
       <w:keepNext w:val="true"/>
@@ -1281,8 +1297,8 @@
   </w:style>
   <w:style w:type="paragraph" w:styleId="Heading4">
     <w:name w:val="Heading 4"/>
-    <w:basedOn w:val="Normal1"/>
-    <w:next w:val="Normal1"/>
+    <w:basedOn w:val="LOnormal"/>
+    <w:next w:val="LOnormal"/>
     <w:qFormat/>
     <w:pPr>
       <w:keepNext w:val="true"/>
@@ -1297,8 +1313,8 @@
   </w:style>
   <w:style w:type="paragraph" w:styleId="Heading5">
     <w:name w:val="Heading 5"/>
-    <w:basedOn w:val="Normal1"/>
-    <w:next w:val="Normal1"/>
+    <w:basedOn w:val="LOnormal"/>
+    <w:next w:val="LOnormal"/>
     <w:qFormat/>
     <w:pPr>
       <w:keepNext w:val="true"/>
@@ -1313,8 +1329,8 @@
   </w:style>
   <w:style w:type="paragraph" w:styleId="Heading6">
     <w:name w:val="Heading 6"/>
-    <w:basedOn w:val="Normal1"/>
-    <w:next w:val="Normal1"/>
+    <w:basedOn w:val="LOnormal"/>
+    <w:next w:val="LOnormal"/>
     <w:qFormat/>
     <w:pPr>
       <w:keepNext w:val="true"/>
@@ -1386,11 +1402,12 @@
       <w:rFonts w:cs="Lohit Devanagari"/>
     </w:rPr>
   </w:style>
-  <w:style w:type="paragraph" w:styleId="Normal1" w:default="1">
+  <w:style w:type="paragraph" w:styleId="LOnormal" w:default="1">
     <w:name w:val="LO-normal"/>
     <w:qFormat/>
     <w:pPr>
       <w:widowControl/>
+      <w:suppressAutoHyphens w:val="true"/>
       <w:bidi w:val="0"/>
       <w:spacing w:lineRule="auto" w:line="276" w:before="0" w:after="0"/>
       <w:jc w:val="left"/>
@@ -1406,8 +1423,8 @@
   </w:style>
   <w:style w:type="paragraph" w:styleId="Title">
     <w:name w:val="Title"/>
-    <w:basedOn w:val="Normal1"/>
-    <w:next w:val="Normal1"/>
+    <w:basedOn w:val="LOnormal"/>
+    <w:next w:val="LOnormal"/>
     <w:qFormat/>
     <w:pPr>
       <w:keepNext w:val="true"/>
@@ -1421,8 +1438,8 @@
   </w:style>
   <w:style w:type="paragraph" w:styleId="Subtitle">
     <w:name w:val="Subtitle"/>
-    <w:basedOn w:val="Normal1"/>
-    <w:next w:val="Normal1"/>
+    <w:basedOn w:val="LOnormal"/>
+    <w:next w:val="LOnormal"/>
     <w:qFormat/>
     <w:pPr>
       <w:keepNext w:val="true"/>

--- a/Guide_Read me first.docx
+++ b/Guide_Read me first.docx
@@ -630,13 +630,7 @@
         <w:rPr>
           <w:u w:val="none"/>
         </w:rPr>
-        <w:t xml:space="preserve"> </w:t>
-      </w:r>
-      <w:r>
-        <w:rPr>
-          <w:u w:val="none"/>
-        </w:rPr>
-        <w:t>(same as this file)</w:t>
+        <w:t xml:space="preserve"> (same as this file)</w:t>
       </w:r>
     </w:p>
     <w:p>
@@ -721,15 +715,7 @@
       </w:pPr>
       <w:r>
         <w:rPr/>
-        <w:t xml:space="preserve">Now your name </w:t>
-      </w:r>
-      <w:r>
-        <w:rPr/>
-        <w:t xml:space="preserve">will </w:t>
-      </w:r>
-      <w:r>
-        <w:rPr/>
-        <w:t>exist in the drop down menu</w:t>
+        <w:t>Now your name will exist in the drop down menu</w:t>
       </w:r>
     </w:p>
     <w:p>
@@ -795,7 +781,7 @@
       </w:pPr>
       <w:r>
         <w:rPr/>
-        <w:t>Labels are always saved behind the scenes continuously.</w:t>
+        <w:t>Labels are saved behind the scenes continuously.</w:t>
       </w:r>
     </w:p>
     <w:p>

--- a/Guide_Read me first.docx
+++ b/Guide_Read me first.docx
@@ -832,6 +832,105 @@
           <w:u w:val="none"/>
         </w:rPr>
       </w:pPr>
+      <w:r>
+        <mc:AlternateContent>
+          <mc:Choice Requires="wps">
+            <w:drawing>
+              <wp:anchor behindDoc="0" distT="0" distB="0" distL="0" distR="0" simplePos="0" locked="0" layoutInCell="1" allowOverlap="1" relativeHeight="9">
+                <wp:simplePos x="0" y="0"/>
+                <wp:positionH relativeFrom="column">
+                  <wp:posOffset>4124325</wp:posOffset>
+                </wp:positionH>
+                <wp:positionV relativeFrom="paragraph">
+                  <wp:posOffset>116205</wp:posOffset>
+                </wp:positionV>
+                <wp:extent cx="1877060" cy="1057910"/>
+                <wp:effectExtent l="0" t="0" r="0" b="0"/>
+                <wp:wrapNone/>
+                <wp:docPr id="8" name="Shape1"/>
+                <a:graphic xmlns:a="http://schemas.openxmlformats.org/drawingml/2006/main">
+                  <a:graphicData uri="http://schemas.microsoft.com/office/word/2010/wordprocessingShape">
+                    <wps:wsp>
+                      <wps:cNvSpPr txBox="1"/>
+                      <wps:spPr>
+                        <a:xfrm>
+                          <a:off x="0" y="0"/>
+                          <a:ext cx="1876320" cy="1057320"/>
+                        </a:xfrm>
+                        <a:prstGeom prst="rect">
+                          <a:avLst/>
+                        </a:prstGeom>
+                        <a:noFill/>
+                        <a:ln>
+                          <a:noFill/>
+                        </a:ln>
+                      </wps:spPr>
+                      <wps:txbx>
+                        <w:txbxContent>
+                          <w:p>
+                            <w:pPr>
+                              <w:overflowPunct w:val="false"/>
+                              <w:spacing w:lineRule="auto" w:line="240"/>
+                              <w:ind w:left="0" w:right="0" w:hanging="0"/>
+                              <w:rPr/>
+                            </w:pPr>
+                            <w:r>
+                              <w:rPr>
+                                <w:sz w:val="20"/>
+                                <w:szCs w:val="20"/>
+                                <w:i/>
+                                <w:iCs/>
+                              </w:rPr>
+                              <w:t>If the key binds don’t work: Press an empty area in the program (this seems to be a MATLAB bug)</w:t>
+                            </w:r>
+                          </w:p>
+                        </w:txbxContent>
+                      </wps:txbx>
+                      <wps:bodyPr wrap="square" lIns="0" rIns="0" tIns="0" bIns="0">
+                        <a:spAutoFit/>
+                      </wps:bodyPr>
+                    </wps:wsp>
+                  </a:graphicData>
+                </a:graphic>
+              </wp:anchor>
+            </w:drawing>
+          </mc:Choice>
+          <mc:Fallback>
+            <w:pict>
+              <v:shapetype id="_x0000_t202" coordsize="21600,21600" o:spt="202" path="m,l,21600l21600,21600l21600,xe">
+                <v:stroke joinstyle="miter"/>
+                <v:path gradientshapeok="t" o:connecttype="rect"/>
+              </v:shapetype>
+              <v:shape id="shape_0" ID="Shape1" stroked="f" style="position:absolute;margin-left:324.75pt;margin-top:9.15pt;width:147.7pt;height:83.2pt" type="shapetype_202">
+                <v:textbox>
+                  <w:txbxContent>
+                    <w:p>
+                      <w:pPr>
+                        <w:overflowPunct w:val="false"/>
+                        <w:spacing w:lineRule="auto" w:line="240"/>
+                        <w:ind w:left="0" w:right="0" w:hanging="0"/>
+                        <w:rPr/>
+                      </w:pPr>
+                      <w:r>
+                        <w:rPr>
+                          <w:sz w:val="20"/>
+                          <w:szCs w:val="20"/>
+                          <w:i/>
+                          <w:iCs/>
+                        </w:rPr>
+                        <w:t>If the key binds don’t work: Press an empty area in the program (this seems to be a MATLAB bug)</w:t>
+                      </w:r>
+                    </w:p>
+                  </w:txbxContent>
+                </v:textbox>
+                <w10:wrap type="square"/>
+                <v:fill o:detectmouseclick="t" on="false"/>
+                <v:stroke color="black" joinstyle="round" endcap="flat"/>
+              </v:shape>
+            </w:pict>
+          </mc:Fallback>
+        </mc:AlternateContent>
+      </w:r>
       <w:r>
         <w:rPr/>
         <w:t xml:space="preserve">Go forward </w:t>

--- a/Guide_Read me first.docx
+++ b/Guide_Read me first.docx
@@ -594,7 +594,7 @@
           <w:sz w:val="18"/>
           <w:szCs w:val="18"/>
         </w:rPr>
-        <w:t xml:space="preserve">Figure 4: This is what the acoustic streaming lines should look like theoretically. </w:t>
+        <w:t>Figure 4: This is what the acoustic streaming lines should look like theoretically. Also, see figure 5.</w:t>
       </w:r>
     </w:p>
     <w:p>
@@ -836,7 +836,7 @@
         <mc:AlternateContent>
           <mc:Choice Requires="wps">
             <w:drawing>
-              <wp:anchor behindDoc="0" distT="0" distB="0" distL="0" distR="0" simplePos="0" locked="0" layoutInCell="1" allowOverlap="1" relativeHeight="9">
+              <wp:anchor behindDoc="0" distT="0" distB="0" distL="0" distR="0" simplePos="0" locked="0" layoutInCell="1" allowOverlap="1" relativeHeight="2">
                 <wp:simplePos x="0" y="0"/>
                 <wp:positionH relativeFrom="column">
                   <wp:posOffset>4124325</wp:posOffset>
@@ -844,18 +844,18 @@
                 <wp:positionV relativeFrom="paragraph">
                   <wp:posOffset>116205</wp:posOffset>
                 </wp:positionV>
-                <wp:extent cx="1877060" cy="1057910"/>
+                <wp:extent cx="1878330" cy="583565"/>
                 <wp:effectExtent l="0" t="0" r="0" b="0"/>
                 <wp:wrapNone/>
                 <wp:docPr id="8" name="Shape1"/>
                 <a:graphic xmlns:a="http://schemas.openxmlformats.org/drawingml/2006/main">
                   <a:graphicData uri="http://schemas.microsoft.com/office/word/2010/wordprocessingShape">
                     <wps:wsp>
-                      <wps:cNvSpPr txBox="1"/>
+                      <wps:cNvSpPr/>
                       <wps:spPr>
                         <a:xfrm>
                           <a:off x="0" y="0"/>
-                          <a:ext cx="1876320" cy="1057320"/>
+                          <a:ext cx="1877760" cy="582840"/>
                         </a:xfrm>
                         <a:prstGeom prst="rect">
                           <a:avLst/>
@@ -865,28 +865,38 @@
                           <a:noFill/>
                         </a:ln>
                       </wps:spPr>
+                      <wps:style>
+                        <a:lnRef idx="0"/>
+                        <a:fillRef idx="0"/>
+                        <a:effectRef idx="0"/>
+                        <a:fontRef idx="minor"/>
+                      </wps:style>
                       <wps:txbx>
                         <w:txbxContent>
                           <w:p>
                             <w:pPr>
+                              <w:pStyle w:val="FrameContents"/>
                               <w:overflowPunct w:val="false"/>
                               <w:spacing w:lineRule="auto" w:line="240"/>
                               <w:ind w:left="0" w:right="0" w:hanging="0"/>
-                              <w:rPr/>
+                              <w:rPr>
+                                <w:color w:val="000000"/>
+                              </w:rPr>
                             </w:pPr>
                             <w:r>
                               <w:rPr>
+                                <w:i/>
+                                <w:iCs/>
+                                <w:color w:val="000000"/>
                                 <w:sz w:val="20"/>
                                 <w:szCs w:val="20"/>
-                                <w:i/>
-                                <w:iCs/>
                               </w:rPr>
                               <w:t>If the key binds don’t work: Press an empty area in the program (this seems to be a MATLAB bug)</w:t>
                             </w:r>
                           </w:p>
                         </w:txbxContent>
                       </wps:txbx>
-                      <wps:bodyPr wrap="square" lIns="0" rIns="0" tIns="0" bIns="0">
+                      <wps:bodyPr lIns="0" rIns="0" tIns="0" bIns="0">
                         <a:spAutoFit/>
                       </wps:bodyPr>
                     </wps:wsp>
@@ -897,36 +907,36 @@
           </mc:Choice>
           <mc:Fallback>
             <w:pict>
-              <v:shapetype id="_x0000_t202" coordsize="21600,21600" o:spt="202" path="m,l,21600l21600,21600l21600,xe">
-                <v:stroke joinstyle="miter"/>
-                <v:path gradientshapeok="t" o:connecttype="rect"/>
-              </v:shapetype>
-              <v:shape id="shape_0" ID="Shape1" stroked="f" style="position:absolute;margin-left:324.75pt;margin-top:9.15pt;width:147.7pt;height:83.2pt" type="shapetype_202">
+              <v:rect id="shape_0" ID="Shape1" stroked="f" style="position:absolute;margin-left:324.75pt;margin-top:9.15pt;width:147.8pt;height:45.85pt">
+                <w10:wrap type="square"/>
+                <v:fill o:detectmouseclick="t" on="false"/>
+                <v:stroke color="#3465a4" joinstyle="round" endcap="flat"/>
                 <v:textbox>
                   <w:txbxContent>
                     <w:p>
                       <w:pPr>
+                        <w:pStyle w:val="FrameContents"/>
                         <w:overflowPunct w:val="false"/>
                         <w:spacing w:lineRule="auto" w:line="240"/>
                         <w:ind w:left="0" w:right="0" w:hanging="0"/>
-                        <w:rPr/>
+                        <w:rPr>
+                          <w:color w:val="000000"/>
+                        </w:rPr>
                       </w:pPr>
                       <w:r>
                         <w:rPr>
+                          <w:i/>
+                          <w:iCs/>
+                          <w:color w:val="000000"/>
                           <w:sz w:val="20"/>
                           <w:szCs w:val="20"/>
-                          <w:i/>
-                          <w:iCs/>
                         </w:rPr>
                         <w:t>If the key binds don’t work: Press an empty area in the program (this seems to be a MATLAB bug)</w:t>
                       </w:r>
                     </w:p>
                   </w:txbxContent>
                 </v:textbox>
-                <w10:wrap type="square"/>
-                <v:fill o:detectmouseclick="t" on="false"/>
-                <v:stroke color="black" joinstyle="round" endcap="flat"/>
-              </v:shape>
+              </v:rect>
             </w:pict>
           </mc:Fallback>
         </mc:AlternateContent>
@@ -1015,6 +1025,321 @@
         <w:t xml:space="preserve">Unsure </w:t>
         <w:tab/>
         <w:t>= u</w:t>
+      </w:r>
+    </w:p>
+    <w:p>
+      <w:pPr>
+        <w:pStyle w:val="LOnormal"/>
+        <w:ind w:hanging="0"/>
+        <w:rPr/>
+      </w:pPr>
+      <w:r>
+        <w:rPr/>
+        <w:drawing>
+          <wp:anchor behindDoc="0" distT="0" distB="0" distL="0" distR="0" simplePos="0" locked="0" layoutInCell="1" allowOverlap="1" relativeHeight="3">
+            <wp:simplePos x="0" y="0"/>
+            <wp:positionH relativeFrom="column">
+              <wp:posOffset>1014095</wp:posOffset>
+            </wp:positionH>
+            <wp:positionV relativeFrom="paragraph">
+              <wp:posOffset>114300</wp:posOffset>
+            </wp:positionV>
+            <wp:extent cx="3915410" cy="3909695"/>
+            <wp:effectExtent l="0" t="0" r="0" b="0"/>
+            <wp:wrapSquare wrapText="largest"/>
+            <wp:docPr id="10" name="Image1" descr=""/>
+            <wp:cNvGraphicFramePr>
+              <a:graphicFrameLocks xmlns:a="http://schemas.openxmlformats.org/drawingml/2006/main" noChangeAspect="1"/>
+            </wp:cNvGraphicFramePr>
+            <a:graphic xmlns:a="http://schemas.openxmlformats.org/drawingml/2006/main">
+              <a:graphicData uri="http://schemas.openxmlformats.org/drawingml/2006/picture">
+                <pic:pic xmlns:pic="http://schemas.openxmlformats.org/drawingml/2006/picture">
+                  <pic:nvPicPr>
+                    <pic:cNvPr id="10" name="Image1" descr=""/>
+                    <pic:cNvPicPr>
+                      <a:picLocks noChangeAspect="1" noChangeArrowheads="1"/>
+                    </pic:cNvPicPr>
+                  </pic:nvPicPr>
+                  <pic:blipFill>
+                    <a:blip r:embed="rId9"/>
+                    <a:stretch>
+                      <a:fillRect/>
+                    </a:stretch>
+                  </pic:blipFill>
+                  <pic:spPr bwMode="auto">
+                    <a:xfrm>
+                      <a:off x="0" y="0"/>
+                      <a:ext cx="3915410" cy="3909695"/>
+                    </a:xfrm>
+                    <a:prstGeom prst="rect">
+                      <a:avLst/>
+                    </a:prstGeom>
+                  </pic:spPr>
+                </pic:pic>
+              </a:graphicData>
+            </a:graphic>
+          </wp:anchor>
+        </w:drawing>
+      </w:r>
+    </w:p>
+    <w:p>
+      <w:pPr>
+        <w:pStyle w:val="LOnormal"/>
+        <w:ind w:hanging="0"/>
+        <w:rPr/>
+      </w:pPr>
+      <w:r>
+        <w:rPr/>
+      </w:r>
+    </w:p>
+    <w:p>
+      <w:pPr>
+        <w:pStyle w:val="LOnormal"/>
+        <w:ind w:hanging="0"/>
+        <w:rPr/>
+      </w:pPr>
+      <w:r>
+        <w:rPr/>
+      </w:r>
+    </w:p>
+    <w:p>
+      <w:pPr>
+        <w:pStyle w:val="LOnormal"/>
+        <w:ind w:hanging="0"/>
+        <w:rPr/>
+      </w:pPr>
+      <w:r>
+        <w:rPr/>
+      </w:r>
+    </w:p>
+    <w:p>
+      <w:pPr>
+        <w:pStyle w:val="LOnormal"/>
+        <w:ind w:hanging="0"/>
+        <w:rPr/>
+      </w:pPr>
+      <w:r>
+        <w:rPr/>
+      </w:r>
+    </w:p>
+    <w:p>
+      <w:pPr>
+        <w:pStyle w:val="LOnormal"/>
+        <w:ind w:hanging="0"/>
+        <w:rPr/>
+      </w:pPr>
+      <w:r>
+        <w:rPr/>
+      </w:r>
+    </w:p>
+    <w:p>
+      <w:pPr>
+        <w:pStyle w:val="LOnormal"/>
+        <w:ind w:hanging="0"/>
+        <w:rPr/>
+      </w:pPr>
+      <w:r>
+        <w:rPr/>
+      </w:r>
+    </w:p>
+    <w:p>
+      <w:pPr>
+        <w:pStyle w:val="LOnormal"/>
+        <w:ind w:hanging="0"/>
+        <w:rPr/>
+      </w:pPr>
+      <w:r>
+        <w:rPr/>
+      </w:r>
+    </w:p>
+    <w:p>
+      <w:pPr>
+        <w:pStyle w:val="LOnormal"/>
+        <w:ind w:hanging="0"/>
+        <w:rPr/>
+      </w:pPr>
+      <w:r>
+        <w:rPr/>
+      </w:r>
+    </w:p>
+    <w:p>
+      <w:pPr>
+        <w:pStyle w:val="LOnormal"/>
+        <w:ind w:hanging="0"/>
+        <w:rPr/>
+      </w:pPr>
+      <w:r>
+        <w:rPr/>
+      </w:r>
+    </w:p>
+    <w:p>
+      <w:pPr>
+        <w:pStyle w:val="LOnormal"/>
+        <w:ind w:hanging="0"/>
+        <w:rPr/>
+      </w:pPr>
+      <w:r>
+        <w:rPr/>
+      </w:r>
+    </w:p>
+    <w:p>
+      <w:pPr>
+        <w:pStyle w:val="LOnormal"/>
+        <w:ind w:hanging="0"/>
+        <w:rPr/>
+      </w:pPr>
+      <w:r>
+        <w:rPr/>
+      </w:r>
+    </w:p>
+    <w:p>
+      <w:pPr>
+        <w:pStyle w:val="LOnormal"/>
+        <w:ind w:hanging="0"/>
+        <w:rPr/>
+      </w:pPr>
+      <w:r>
+        <w:rPr/>
+      </w:r>
+    </w:p>
+    <w:p>
+      <w:pPr>
+        <w:pStyle w:val="LOnormal"/>
+        <w:ind w:hanging="0"/>
+        <w:rPr/>
+      </w:pPr>
+      <w:r>
+        <w:rPr/>
+      </w:r>
+    </w:p>
+    <w:p>
+      <w:pPr>
+        <w:pStyle w:val="LOnormal"/>
+        <w:ind w:hanging="0"/>
+        <w:rPr/>
+      </w:pPr>
+      <w:r>
+        <w:rPr/>
+      </w:r>
+    </w:p>
+    <w:p>
+      <w:pPr>
+        <w:pStyle w:val="LOnormal"/>
+        <w:ind w:hanging="0"/>
+        <w:rPr/>
+      </w:pPr>
+      <w:r>
+        <w:rPr/>
+      </w:r>
+    </w:p>
+    <w:p>
+      <w:pPr>
+        <w:pStyle w:val="LOnormal"/>
+        <w:ind w:hanging="0"/>
+        <w:rPr/>
+      </w:pPr>
+      <w:r>
+        <w:rPr/>
+      </w:r>
+    </w:p>
+    <w:p>
+      <w:pPr>
+        <w:pStyle w:val="LOnormal"/>
+        <w:ind w:hanging="0"/>
+        <w:rPr/>
+      </w:pPr>
+      <w:r>
+        <w:rPr/>
+      </w:r>
+    </w:p>
+    <w:p>
+      <w:pPr>
+        <w:pStyle w:val="LOnormal"/>
+        <w:ind w:hanging="0"/>
+        <w:rPr/>
+      </w:pPr>
+      <w:r>
+        <w:rPr/>
+      </w:r>
+    </w:p>
+    <w:p>
+      <w:pPr>
+        <w:pStyle w:val="LOnormal"/>
+        <w:ind w:hanging="0"/>
+        <w:rPr/>
+      </w:pPr>
+      <w:r>
+        <w:rPr/>
+      </w:r>
+    </w:p>
+    <w:p>
+      <w:pPr>
+        <w:pStyle w:val="LOnormal"/>
+        <w:ind w:hanging="0"/>
+        <w:rPr/>
+      </w:pPr>
+      <w:r>
+        <w:rPr/>
+      </w:r>
+    </w:p>
+    <w:p>
+      <w:pPr>
+        <w:pStyle w:val="LOnormal"/>
+        <w:ind w:hanging="0"/>
+        <w:rPr/>
+      </w:pPr>
+      <w:r>
+        <w:rPr/>
+      </w:r>
+    </w:p>
+    <w:p>
+      <w:pPr>
+        <w:pStyle w:val="LOnormal"/>
+        <w:ind w:hanging="0"/>
+        <w:rPr/>
+      </w:pPr>
+      <w:r>
+        <w:rPr/>
+      </w:r>
+    </w:p>
+    <w:p>
+      <w:pPr>
+        <w:pStyle w:val="LOnormal"/>
+        <w:ind w:hanging="0"/>
+        <w:jc w:val="center"/>
+        <w:rPr>
+          <w:sz w:val="18"/>
+          <w:szCs w:val="18"/>
+        </w:rPr>
+      </w:pPr>
+      <w:r>
+        <w:rPr>
+          <w:sz w:val="18"/>
+          <w:szCs w:val="18"/>
+        </w:rPr>
+        <w:t xml:space="preserve">Figure 5: </w:t>
+      </w:r>
+      <w:r>
+        <w:rPr>
+          <w:rFonts w:eastAsia="Arial" w:cs="Arial"/>
+          <w:color w:val="auto"/>
+          <w:kern w:val="0"/>
+          <w:sz w:val="18"/>
+          <w:szCs w:val="18"/>
+          <w:lang w:val="en" w:eastAsia="zh-CN" w:bidi="hi-IN"/>
+        </w:rPr>
+        <w:t xml:space="preserve">Experimental acoustic streaming. These are plots of 1 µm particles. They should only follow the acoustic streaming. This data was collected using the same setup as the one we will label. </w:t>
+      </w:r>
+      <w:r>
+        <w:rPr>
+          <w:rFonts w:eastAsia="Arial" w:cs="Arial"/>
+          <w:color w:val="auto"/>
+          <w:kern w:val="0"/>
+          <w:sz w:val="18"/>
+          <w:szCs w:val="18"/>
+          <w:lang w:val="en" w:eastAsia="zh-CN" w:bidi="hi-IN"/>
+        </w:rPr>
+        <w:t xml:space="preserve">A good thing to have open while labeling. </w:t>
       </w:r>
     </w:p>
     <w:sectPr>
@@ -1538,6 +1863,13 @@
       <w:sz w:val="30"/>
       <w:szCs w:val="30"/>
     </w:rPr>
+  </w:style>
+  <w:style w:type="paragraph" w:styleId="FrameContents">
+    <w:name w:val="Frame Contents"/>
+    <w:basedOn w:val="Normal"/>
+    <w:qFormat/>
+    <w:pPr/>
+    <w:rPr/>
   </w:style>
   <w:style w:type="table" w:default="1" w:styleId="TableNormal">
     <w:name w:val="Table Normal"/>

--- a/Guide_Read me first.docx
+++ b/Guide_Read me first.docx
@@ -339,7 +339,15 @@
       </w:pPr>
       <w:r>
         <w:rPr/>
-        <w:t xml:space="preserve">To complicate things we also need to take into consideration the acoustic streaming in the channel that also push the particles. See figure 4. </w:t>
+        <w:t>To complicate things we also need to take into consideration the acoustic streaming in the channel that also push</w:t>
+      </w:r>
+      <w:r>
+        <w:rPr/>
+        <w:t xml:space="preserve">es </w:t>
+      </w:r>
+      <w:r>
+        <w:rPr/>
+        <w:t xml:space="preserve">the particles. See figure 4. </w:t>
       </w:r>
     </w:p>
     <w:p>
@@ -844,7 +852,7 @@
                 <wp:positionV relativeFrom="paragraph">
                   <wp:posOffset>116205</wp:posOffset>
                 </wp:positionV>
-                <wp:extent cx="1878330" cy="583565"/>
+                <wp:extent cx="1879600" cy="583565"/>
                 <wp:effectExtent l="0" t="0" r="0" b="0"/>
                 <wp:wrapNone/>
                 <wp:docPr id="8" name="Shape1"/>
@@ -855,7 +863,7 @@
                       <wps:spPr>
                         <a:xfrm>
                           <a:off x="0" y="0"/>
-                          <a:ext cx="1877760" cy="582840"/>
+                          <a:ext cx="1878840" cy="582840"/>
                         </a:xfrm>
                         <a:prstGeom prst="rect">
                           <a:avLst/>
@@ -907,7 +915,7 @@
           </mc:Choice>
           <mc:Fallback>
             <w:pict>
-              <v:rect id="shape_0" ID="Shape1" stroked="f" style="position:absolute;margin-left:324.75pt;margin-top:9.15pt;width:147.8pt;height:45.85pt">
+              <v:rect id="shape_0" ID="Shape1" stroked="f" style="position:absolute;margin-left:324.75pt;margin-top:9.15pt;width:147.9pt;height:45.85pt">
                 <w10:wrap type="square"/>
                 <v:fill o:detectmouseclick="t" on="false"/>
                 <v:stroke color="#3465a4" joinstyle="round" endcap="flat"/>
@@ -1025,6 +1033,27 @@
         <w:t xml:space="preserve">Unsure </w:t>
         <w:tab/>
         <w:t>= u</w:t>
+      </w:r>
+    </w:p>
+    <w:p>
+      <w:pPr>
+        <w:pStyle w:val="LOnormal"/>
+        <w:ind w:hanging="0"/>
+        <w:rPr/>
+      </w:pPr>
+      <w:r>
+        <w:rPr/>
+        <w:t>When finished: Send the file “labels.xlsx” located in the “tools/” folder to me in Teams / Filip</w:t>
+      </w:r>
+    </w:p>
+    <w:p>
+      <w:pPr>
+        <w:pStyle w:val="LOnormal"/>
+        <w:ind w:hanging="0"/>
+        <w:rPr/>
+      </w:pPr>
+      <w:r>
+        <w:rPr/>
       </w:r>
     </w:p>
     <w:p>
@@ -1328,18 +1357,7 @@
           <w:szCs w:val="18"/>
           <w:lang w:val="en" w:eastAsia="zh-CN" w:bidi="hi-IN"/>
         </w:rPr>
-        <w:t xml:space="preserve">Experimental acoustic streaming. These are plots of 1 µm particles. They should only follow the acoustic streaming. This data was collected using the same setup as the one we will label. </w:t>
-      </w:r>
-      <w:r>
-        <w:rPr>
-          <w:rFonts w:eastAsia="Arial" w:cs="Arial"/>
-          <w:color w:val="auto"/>
-          <w:kern w:val="0"/>
-          <w:sz w:val="18"/>
-          <w:szCs w:val="18"/>
-          <w:lang w:val="en" w:eastAsia="zh-CN" w:bidi="hi-IN"/>
-        </w:rPr>
-        <w:t xml:space="preserve">A good thing to have open while labeling. </w:t>
+        <w:t xml:space="preserve">Experimental acoustic streaming. These are plots of all 1 µm particles. They should only follow the acoustic streaming. This data was collected using the same setup as the one we will label. There is a .png file of this image in the main folder, it is a good idea to have this image open while labeling things. </w:t>
       </w:r>
     </w:p>
     <w:sectPr>
